--- a/作業區/伺服器架設與管理實習總評量題目(實作評量).docx
+++ b/作業區/伺服器架設與管理實習總評量題目(實作評量).docx
@@ -1,6 +1,6 @@
 
 <file path=word/document.xml><?xml version="1.0" encoding="utf-8"?>
-<w:document xmlns:wpc="http://schemas.microsoft.com/office/word/2010/wordprocessingCanvas" xmlns:cx="http://schemas.microsoft.com/office/drawing/2014/chartex" xmlns:cx1="http://schemas.microsoft.com/office/drawing/2015/9/8/chartex" xmlns:cx2="http://schemas.microsoft.com/office/drawing/2015/10/21/chartex" xmlns:cx3="http://schemas.microsoft.com/office/drawing/2016/5/9/chartex" xmlns:cx4="http://schemas.microsoft.com/office/drawing/2016/5/10/chartex" xmlns:cx5="http://schemas.microsoft.com/office/drawing/2016/5/11/chartex" xmlns:cx6="http://schemas.microsoft.com/office/drawing/2016/5/12/chartex" xmlns:cx7="http://schemas.microsoft.com/office/drawing/2016/5/13/chartex" xmlns:cx8="http://schemas.microsoft.com/office/drawing/2016/5/14/chartex" xmlns:mc="http://schemas.openxmlformats.org/markup-compatibility/2006" xmlns:aink="http://schemas.microsoft.com/office/drawing/2016/ink" xmlns:am3d="http://schemas.microsoft.com/office/drawing/2017/model3d" xmlns:o="urn:schemas-microsoft-com:office:office" xmlns:r="http://schemas.openxmlformats.org/officeDocument/2006/relationships" xmlns:m="http://schemas.openxmlformats.org/officeDocument/2006/math" xmlns:v="urn:schemas-microsoft-com:vml" xmlns:wp14="http://schemas.microsoft.com/office/word/2010/wordprocessingDrawing" xmlns:wp="http://schemas.openxmlformats.org/drawingml/2006/wordprocessingDrawing" xmlns:w10="urn:schemas-microsoft-com:office:word" xmlns:w="http://schemas.openxmlformats.org/wordprocessingml/2006/main" xmlns:w14="http://schemas.microsoft.com/office/word/2010/wordml" xmlns:w15="http://schemas.microsoft.com/office/word/2012/wordml" xmlns:w16cid="http://schemas.microsoft.com/office/word/2016/wordml/cid" xmlns:w16se="http://schemas.microsoft.com/office/word/2015/wordml/symex" xmlns:wpg="http://schemas.microsoft.com/office/word/2010/wordprocessingGroup" xmlns:wpi="http://schemas.microsoft.com/office/word/2010/wordprocessingInk" xmlns:wne="http://schemas.microsoft.com/office/word/2006/wordml" xmlns:wps="http://schemas.microsoft.com/office/word/2010/wordprocessingShape" mc:Ignorable="w14 w15 w16se w16cid wp14">
+<w:document xmlns:wpc="http://schemas.microsoft.com/office/word/2010/wordprocessingCanvas" xmlns:cx="http://schemas.microsoft.com/office/drawing/2014/chartex" xmlns:mc="http://schemas.openxmlformats.org/markup-compatibility/2006" xmlns:o="urn:schemas-microsoft-com:office:office" xmlns:r="http://schemas.openxmlformats.org/officeDocument/2006/relationships" xmlns:m="http://schemas.openxmlformats.org/officeDocument/2006/math" xmlns:v="urn:schemas-microsoft-com:vml" xmlns:wp14="http://schemas.microsoft.com/office/word/2010/wordprocessingDrawing" xmlns:wp="http://schemas.openxmlformats.org/drawingml/2006/wordprocessingDrawing" xmlns:w10="urn:schemas-microsoft-com:office:word" xmlns:w="http://schemas.openxmlformats.org/wordprocessingml/2006/main" xmlns:w14="http://schemas.microsoft.com/office/word/2010/wordml" xmlns:w15="http://schemas.microsoft.com/office/word/2012/wordml" xmlns:w16se="http://schemas.microsoft.com/office/word/2015/wordml/symex" xmlns:wpg="http://schemas.microsoft.com/office/word/2010/wordprocessingGroup" xmlns:wpi="http://schemas.microsoft.com/office/word/2010/wordprocessingInk" xmlns:wne="http://schemas.microsoft.com/office/word/2006/wordml" xmlns:wps="http://schemas.microsoft.com/office/word/2010/wordprocessingShape" mc:Ignorable="w14 w15 w16se wp14">
   <w:body>
     <w:p>
       <w:pPr>
@@ -182,9 +182,46 @@
       </w:r>
     </w:p>
     <w:p>
-      <w:permStart w:id="1222789616" w:edGrp="everyone"/>
-    </w:p>
-    <w:permEnd w:id="1222789616"/>
+      <w:permStart w:id="194722763" w:edGrp="everyone"/>
+      <w:r>
+        <w:drawing>
+          <wp:inline distT="0" distB="0" distL="0" distR="0" wp14:anchorId="0669454A" wp14:editId="4BA87560">
+            <wp:extent cx="6120130" cy="3518535"/>
+            <wp:effectExtent l="0" t="0" r="0" b="5715"/>
+            <wp:docPr id="1" name="圖片 1"/>
+            <wp:cNvGraphicFramePr>
+              <a:graphicFrameLocks xmlns:a="http://schemas.openxmlformats.org/drawingml/2006/main" noChangeAspect="1"/>
+            </wp:cNvGraphicFramePr>
+            <a:graphic xmlns:a="http://schemas.openxmlformats.org/drawingml/2006/main">
+              <a:graphicData uri="http://schemas.openxmlformats.org/drawingml/2006/picture">
+                <pic:pic xmlns:pic="http://schemas.openxmlformats.org/drawingml/2006/picture">
+                  <pic:nvPicPr>
+                    <pic:cNvPr id="1" name=""/>
+                    <pic:cNvPicPr/>
+                  </pic:nvPicPr>
+                  <pic:blipFill>
+                    <a:blip r:embed="rId11"/>
+                    <a:stretch>
+                      <a:fillRect/>
+                    </a:stretch>
+                  </pic:blipFill>
+                  <pic:spPr>
+                    <a:xfrm>
+                      <a:off x="0" y="0"/>
+                      <a:ext cx="6120130" cy="3518535"/>
+                    </a:xfrm>
+                    <a:prstGeom prst="rect">
+                      <a:avLst/>
+                    </a:prstGeom>
+                  </pic:spPr>
+                </pic:pic>
+              </a:graphicData>
+            </a:graphic>
+          </wp:inline>
+        </w:drawing>
+      </w:r>
+    </w:p>
+    <w:permEnd w:id="194722763"/>
     <w:p/>
     <w:p>
       <w:pPr>
@@ -253,9 +290,50 @@
       </w:r>
     </w:p>
     <w:p>
-      <w:permStart w:id="1947156279" w:edGrp="everyone"/>
-    </w:p>
-    <w:permEnd w:id="1947156279"/>
+      <w:permStart w:id="1074290078" w:edGrp="everyone"/>
+      <w:r>
+        <w:rPr>
+          <w:noProof/>
+        </w:rPr>
+        <w:lastRenderedPageBreak/>
+        <w:drawing>
+          <wp:inline distT="0" distB="0" distL="0" distR="0" wp14:anchorId="4F6436B8" wp14:editId="2E7065A2">
+            <wp:extent cx="6120130" cy="3227705"/>
+            <wp:effectExtent l="0" t="0" r="0" b="0"/>
+            <wp:docPr id="2" name="圖片 2"/>
+            <wp:cNvGraphicFramePr>
+              <a:graphicFrameLocks xmlns:a="http://schemas.openxmlformats.org/drawingml/2006/main" noChangeAspect="1"/>
+            </wp:cNvGraphicFramePr>
+            <a:graphic xmlns:a="http://schemas.openxmlformats.org/drawingml/2006/main">
+              <a:graphicData uri="http://schemas.openxmlformats.org/drawingml/2006/picture">
+                <pic:pic xmlns:pic="http://schemas.openxmlformats.org/drawingml/2006/picture">
+                  <pic:nvPicPr>
+                    <pic:cNvPr id="1" name=""/>
+                    <pic:cNvPicPr/>
+                  </pic:nvPicPr>
+                  <pic:blipFill>
+                    <a:blip r:embed="rId12"/>
+                    <a:stretch>
+                      <a:fillRect/>
+                    </a:stretch>
+                  </pic:blipFill>
+                  <pic:spPr>
+                    <a:xfrm>
+                      <a:off x="0" y="0"/>
+                      <a:ext cx="6120130" cy="3227705"/>
+                    </a:xfrm>
+                    <a:prstGeom prst="rect">
+                      <a:avLst/>
+                    </a:prstGeom>
+                  </pic:spPr>
+                </pic:pic>
+              </a:graphicData>
+            </a:graphic>
+          </wp:inline>
+        </w:drawing>
+      </w:r>
+    </w:p>
+    <w:permEnd w:id="1074290078"/>
     <w:p/>
     <w:p>
       <w:pPr>
@@ -390,9 +468,46 @@
       </w:r>
     </w:p>
     <w:p>
-      <w:permStart w:id="639976646" w:edGrp="everyone"/>
-    </w:p>
-    <w:permEnd w:id="639976646"/>
+      <w:permStart w:id="236792831" w:edGrp="everyone"/>
+      <w:r>
+        <w:drawing>
+          <wp:inline distT="0" distB="0" distL="0" distR="0" wp14:anchorId="31B871E2" wp14:editId="027F3268">
+            <wp:extent cx="6120130" cy="3223260"/>
+            <wp:effectExtent l="0" t="0" r="0" b="0"/>
+            <wp:docPr id="3" name="圖片 3"/>
+            <wp:cNvGraphicFramePr>
+              <a:graphicFrameLocks xmlns:a="http://schemas.openxmlformats.org/drawingml/2006/main" noChangeAspect="1"/>
+            </wp:cNvGraphicFramePr>
+            <a:graphic xmlns:a="http://schemas.openxmlformats.org/drawingml/2006/main">
+              <a:graphicData uri="http://schemas.openxmlformats.org/drawingml/2006/picture">
+                <pic:pic xmlns:pic="http://schemas.openxmlformats.org/drawingml/2006/picture">
+                  <pic:nvPicPr>
+                    <pic:cNvPr id="1" name=""/>
+                    <pic:cNvPicPr/>
+                  </pic:nvPicPr>
+                  <pic:blipFill>
+                    <a:blip r:embed="rId13"/>
+                    <a:stretch>
+                      <a:fillRect/>
+                    </a:stretch>
+                  </pic:blipFill>
+                  <pic:spPr>
+                    <a:xfrm>
+                      <a:off x="0" y="0"/>
+                      <a:ext cx="6120130" cy="3223260"/>
+                    </a:xfrm>
+                    <a:prstGeom prst="rect">
+                      <a:avLst/>
+                    </a:prstGeom>
+                  </pic:spPr>
+                </pic:pic>
+              </a:graphicData>
+            </a:graphic>
+          </wp:inline>
+        </w:drawing>
+      </w:r>
+    </w:p>
+    <w:permEnd w:id="236792831"/>
     <w:p/>
     <w:p>
       <w:pPr>
@@ -557,9 +672,50 @@
           <w:shd w:val="pct15" w:color="auto" w:fill="FFFFFF"/>
         </w:rPr>
       </w:pPr>
-      <w:permStart w:id="2122453466" w:edGrp="everyone"/>
-    </w:p>
-    <w:permEnd w:id="2122453466"/>
+      <w:permStart w:id="368193619" w:edGrp="everyone"/>
+      <w:r>
+        <w:rPr>
+          <w:shd w:val="pct15" w:color="auto" w:fill="FFFFFF"/>
+        </w:rPr>
+        <w:lastRenderedPageBreak/>
+        <w:drawing>
+          <wp:inline distT="0" distB="0" distL="0" distR="0" wp14:anchorId="1B71C6A9" wp14:editId="17ECCA4F">
+            <wp:extent cx="6120130" cy="3202305"/>
+            <wp:effectExtent l="0" t="0" r="0" b="0"/>
+            <wp:docPr id="4" name="圖片 4"/>
+            <wp:cNvGraphicFramePr>
+              <a:graphicFrameLocks xmlns:a="http://schemas.openxmlformats.org/drawingml/2006/main" noChangeAspect="1"/>
+            </wp:cNvGraphicFramePr>
+            <a:graphic xmlns:a="http://schemas.openxmlformats.org/drawingml/2006/main">
+              <a:graphicData uri="http://schemas.openxmlformats.org/drawingml/2006/picture">
+                <pic:pic xmlns:pic="http://schemas.openxmlformats.org/drawingml/2006/picture">
+                  <pic:nvPicPr>
+                    <pic:cNvPr id="1" name=""/>
+                    <pic:cNvPicPr/>
+                  </pic:nvPicPr>
+                  <pic:blipFill>
+                    <a:blip r:embed="rId14"/>
+                    <a:stretch>
+                      <a:fillRect/>
+                    </a:stretch>
+                  </pic:blipFill>
+                  <pic:spPr>
+                    <a:xfrm>
+                      <a:off x="0" y="0"/>
+                      <a:ext cx="6120130" cy="3202305"/>
+                    </a:xfrm>
+                    <a:prstGeom prst="rect">
+                      <a:avLst/>
+                    </a:prstGeom>
+                  </pic:spPr>
+                </pic:pic>
+              </a:graphicData>
+            </a:graphic>
+          </wp:inline>
+        </w:drawing>
+      </w:r>
+    </w:p>
+    <w:permEnd w:id="368193619"/>
     <w:p>
       <w:pPr>
         <w:rPr>
@@ -580,19 +736,7 @@
         <w:rPr>
           <w:rFonts w:hint="eastAsia"/>
         </w:rPr>
-        <w:t>請</w:t>
-      </w:r>
-      <w:r>
-        <w:rPr>
-          <w:rFonts w:hint="eastAsia"/>
-        </w:rPr>
-        <w:t>提供您在實作的過程之照片至少兩張</w:t>
-      </w:r>
-      <w:r>
-        <w:rPr>
-          <w:rFonts w:hint="eastAsia"/>
-        </w:rPr>
-        <w:t>。</w:t>
+        <w:t>請提供您在實作的過程之照片至少兩張。</w:t>
       </w:r>
       <w:r>
         <w:rPr>
@@ -621,7 +765,77 @@
           <w:rFonts w:hint="eastAsia"/>
           <w:b/>
         </w:rPr>
-        <w:t>照片１</w:t>
+        <w:t>照片１：</w:t>
+      </w:r>
+    </w:p>
+    <w:p>
+      <w:pPr>
+        <w:rPr>
+          <w:shd w:val="pct15" w:color="auto" w:fill="FFFFFF"/>
+        </w:rPr>
+      </w:pPr>
+      <w:permStart w:id="2075863485" w:edGrp="everyone"/>
+      <w:r>
+        <w:rPr>
+          <w:shd w:val="pct15" w:color="auto" w:fill="FFFFFF"/>
+        </w:rPr>
+        <w:drawing>
+          <wp:inline distT="0" distB="0" distL="0" distR="0" wp14:anchorId="18349225" wp14:editId="6EAB0C51">
+            <wp:extent cx="4877481" cy="3572374"/>
+            <wp:effectExtent l="0" t="0" r="0" b="9525"/>
+            <wp:docPr id="5" name="圖片 5"/>
+            <wp:cNvGraphicFramePr>
+              <a:graphicFrameLocks xmlns:a="http://schemas.openxmlformats.org/drawingml/2006/main" noChangeAspect="1"/>
+            </wp:cNvGraphicFramePr>
+            <a:graphic xmlns:a="http://schemas.openxmlformats.org/drawingml/2006/main">
+              <a:graphicData uri="http://schemas.openxmlformats.org/drawingml/2006/picture">
+                <pic:pic xmlns:pic="http://schemas.openxmlformats.org/drawingml/2006/picture">
+                  <pic:nvPicPr>
+                    <pic:cNvPr id="1" name=""/>
+                    <pic:cNvPicPr/>
+                  </pic:nvPicPr>
+                  <pic:blipFill>
+                    <a:blip r:embed="rId15"/>
+                    <a:stretch>
+                      <a:fillRect/>
+                    </a:stretch>
+                  </pic:blipFill>
+                  <pic:spPr>
+                    <a:xfrm>
+                      <a:off x="0" y="0"/>
+                      <a:ext cx="4877481" cy="3572374"/>
+                    </a:xfrm>
+                    <a:prstGeom prst="rect">
+                      <a:avLst/>
+                    </a:prstGeom>
+                  </pic:spPr>
+                </pic:pic>
+              </a:graphicData>
+            </a:graphic>
+          </wp:inline>
+        </w:drawing>
+      </w:r>
+    </w:p>
+    <w:permEnd w:id="2075863485"/>
+    <w:p>
+      <w:pPr>
+        <w:rPr>
+          <w:b/>
+        </w:rPr>
+      </w:pPr>
+      <w:r>
+        <w:rPr>
+          <w:rFonts w:hint="eastAsia"/>
+          <w:b/>
+        </w:rPr>
+        <w:t>照片</w:t>
+      </w:r>
+      <w:r>
+        <w:rPr>
+          <w:rFonts w:hint="eastAsia"/>
+          <w:b/>
+        </w:rPr>
+        <w:t>２</w:t>
       </w:r>
       <w:r>
         <w:rPr>
@@ -637,133 +851,148 @@
           <w:shd w:val="pct15" w:color="auto" w:fill="FFFFFF"/>
         </w:rPr>
       </w:pPr>
-      <w:permStart w:id="1769759899" w:edGrp="everyone"/>
-    </w:p>
-    <w:permEnd w:id="1769759899"/>
-    <w:p>
-      <w:pPr>
-        <w:rPr>
-          <w:b/>
-        </w:rPr>
-      </w:pPr>
-      <w:r>
-        <w:rPr>
-          <w:rFonts w:hint="eastAsia"/>
-          <w:b/>
-        </w:rPr>
-        <w:t>照片</w:t>
-      </w:r>
-      <w:r>
-        <w:rPr>
-          <w:rFonts w:hint="eastAsia"/>
-          <w:b/>
-        </w:rPr>
-        <w:t>２</w:t>
-      </w:r>
-      <w:r>
-        <w:rPr>
-          <w:rFonts w:hint="eastAsia"/>
-          <w:b/>
+      <w:permStart w:id="1997961757" w:edGrp="everyone"/>
+      <w:r>
+        <w:rPr>
+          <w:shd w:val="pct15" w:color="auto" w:fill="FFFFFF"/>
+        </w:rPr>
+        <w:lastRenderedPageBreak/>
+        <w:drawing>
+          <wp:inline distT="0" distB="0" distL="0" distR="0" wp14:anchorId="72BFEB8F" wp14:editId="2F1779F0">
+            <wp:extent cx="4134427" cy="4839375"/>
+            <wp:effectExtent l="0" t="0" r="0" b="0"/>
+            <wp:docPr id="6" name="圖片 6"/>
+            <wp:cNvGraphicFramePr>
+              <a:graphicFrameLocks xmlns:a="http://schemas.openxmlformats.org/drawingml/2006/main" noChangeAspect="1"/>
+            </wp:cNvGraphicFramePr>
+            <a:graphic xmlns:a="http://schemas.openxmlformats.org/drawingml/2006/main">
+              <a:graphicData uri="http://schemas.openxmlformats.org/drawingml/2006/picture">
+                <pic:pic xmlns:pic="http://schemas.openxmlformats.org/drawingml/2006/picture">
+                  <pic:nvPicPr>
+                    <pic:cNvPr id="1" name=""/>
+                    <pic:cNvPicPr/>
+                  </pic:nvPicPr>
+                  <pic:blipFill>
+                    <a:blip r:embed="rId16"/>
+                    <a:stretch>
+                      <a:fillRect/>
+                    </a:stretch>
+                  </pic:blipFill>
+                  <pic:spPr>
+                    <a:xfrm>
+                      <a:off x="0" y="0"/>
+                      <a:ext cx="4134427" cy="4839375"/>
+                    </a:xfrm>
+                    <a:prstGeom prst="rect">
+                      <a:avLst/>
+                    </a:prstGeom>
+                  </pic:spPr>
+                </pic:pic>
+              </a:graphicData>
+            </a:graphic>
+          </wp:inline>
+        </w:drawing>
+      </w:r>
+      <w:bookmarkStart w:id="0" w:name="_GoBack"/>
+      <w:bookmarkEnd w:id="0"/>
+    </w:p>
+    <w:permEnd w:id="1997961757"/>
+    <w:p>
+      <w:pPr>
+        <w:rPr>
+          <w:b/>
+        </w:rPr>
+      </w:pPr>
+      <w:r>
+        <w:rPr>
+          <w:rFonts w:hint="eastAsia"/>
+          <w:b/>
+        </w:rPr>
+        <w:t>其它</w:t>
+      </w:r>
+      <w:r>
+        <w:rPr>
+          <w:rFonts w:hint="eastAsia"/>
+          <w:b/>
+        </w:rPr>
+        <w:t>照片：</w:t>
+      </w:r>
+      <w:r>
+        <w:rPr>
+          <w:rFonts w:hint="eastAsia"/>
+          <w:b/>
+        </w:rPr>
+        <w:t>(</w:t>
+      </w:r>
+      <w:r>
+        <w:rPr>
+          <w:rFonts w:hint="eastAsia"/>
+          <w:b/>
+        </w:rPr>
+        <w:t>無則免</w:t>
+      </w:r>
+      <w:r>
+        <w:rPr>
+          <w:b/>
+        </w:rPr>
+        <w:t>)</w:t>
+      </w:r>
+    </w:p>
+    <w:p>
+      <w:pPr>
+        <w:rPr>
+          <w:shd w:val="pct15" w:color="auto" w:fill="FFFFFF"/>
+        </w:rPr>
+      </w:pPr>
+      <w:permStart w:id="812996554" w:edGrp="everyone"/>
+    </w:p>
+    <w:permEnd w:id="812996554"/>
+    <w:p>
+      <w:pPr>
+        <w:rPr>
+          <w:shd w:val="pct15" w:color="auto" w:fill="FFFFFF"/>
+        </w:rPr>
+      </w:pPr>
+    </w:p>
+    <w:p>
+      <w:r>
+        <w:rPr>
+          <w:rFonts w:hint="eastAsia"/>
+        </w:rPr>
+        <w:t>姓名：</w:t>
+      </w:r>
+      <w:permStart w:id="1145122977" w:edGrp="everyone"/>
+      <w:r>
+        <w:rPr>
+          <w:rFonts w:hint="eastAsia"/>
+        </w:rPr>
+        <w:t>柯昱廷</w:t>
+      </w:r>
+    </w:p>
+    <w:permEnd w:id="1145122977"/>
+    <w:p/>
+    <w:p>
+      <w:r>
+        <w:rPr>
+          <w:rFonts w:hint="eastAsia"/>
+        </w:rPr>
+        <w:t>學號</w:t>
+      </w:r>
+      <w:r>
+        <w:rPr>
+          <w:rFonts w:hint="eastAsia"/>
         </w:rPr>
         <w:t>：</w:t>
       </w:r>
-    </w:p>
-    <w:p>
-      <w:pPr>
-        <w:rPr>
-          <w:shd w:val="pct15" w:color="auto" w:fill="FFFFFF"/>
-        </w:rPr>
-      </w:pPr>
-      <w:permStart w:id="1467614420" w:edGrp="everyone"/>
-    </w:p>
-    <w:permEnd w:id="1467614420"/>
-    <w:p>
-      <w:pPr>
-        <w:rPr>
-          <w:b/>
-        </w:rPr>
-      </w:pPr>
-      <w:r>
-        <w:rPr>
-          <w:rFonts w:hint="eastAsia"/>
-          <w:b/>
-        </w:rPr>
-        <w:t>其它</w:t>
-      </w:r>
-      <w:r>
-        <w:rPr>
-          <w:rFonts w:hint="eastAsia"/>
-          <w:b/>
-        </w:rPr>
-        <w:t>照片：</w:t>
-      </w:r>
-      <w:r>
-        <w:rPr>
-          <w:rFonts w:hint="eastAsia"/>
-          <w:b/>
-        </w:rPr>
-        <w:t>(</w:t>
-      </w:r>
-      <w:r>
-        <w:rPr>
-          <w:rFonts w:hint="eastAsia"/>
-          <w:b/>
-        </w:rPr>
-        <w:t>無則免</w:t>
-      </w:r>
-      <w:r>
-        <w:rPr>
-          <w:b/>
-        </w:rPr>
-        <w:t>)</w:t>
-      </w:r>
-    </w:p>
-    <w:p>
-      <w:pPr>
-        <w:rPr>
-          <w:rFonts w:hint="eastAsia"/>
-          <w:shd w:val="pct15" w:color="auto" w:fill="FFFFFF"/>
-        </w:rPr>
-      </w:pPr>
-      <w:bookmarkStart w:id="0" w:name="_GoBack"/>
-      <w:permStart w:id="286138573" w:edGrp="everyone"/>
-    </w:p>
-    <w:bookmarkEnd w:id="0"/>
-    <w:permEnd w:id="286138573"/>
-    <w:p>
-      <w:pPr>
-        <w:rPr>
-          <w:shd w:val="pct15" w:color="auto" w:fill="FFFFFF"/>
-        </w:rPr>
-      </w:pPr>
-    </w:p>
-    <w:p>
-      <w:r>
-        <w:rPr>
-          <w:rFonts w:hint="eastAsia"/>
-        </w:rPr>
-        <w:t>姓名：</w:t>
-      </w:r>
-      <w:permStart w:id="1579422206" w:edGrp="everyone"/>
-    </w:p>
-    <w:permEnd w:id="1579422206"/>
-    <w:p/>
-    <w:p>
-      <w:r>
-        <w:rPr>
-          <w:rFonts w:hint="eastAsia"/>
-        </w:rPr>
-        <w:t>學號</w:t>
-      </w:r>
-      <w:r>
-        <w:rPr>
-          <w:rFonts w:hint="eastAsia"/>
-        </w:rPr>
-        <w:t>：</w:t>
-      </w:r>
-      <w:permStart w:id="1770931557" w:edGrp="everyone"/>
-    </w:p>
-    <w:permEnd w:id="1770931557"/>
+      <w:permStart w:id="791159163" w:edGrp="everyone"/>
+      <w:r>
+        <w:rPr>
+          <w:rFonts w:hint="eastAsia"/>
+        </w:rPr>
+        <w:t>19</w:t>
+      </w:r>
+    </w:p>
+    <w:permEnd w:id="791159163"/>
     <w:p/>
     <w:p>
       <w:pPr>
@@ -869,7 +1098,7 @@
 </file>
 
 <file path=word/endnotes.xml><?xml version="1.0" encoding="utf-8"?>
-<w:endnotes xmlns:wpc="http://schemas.microsoft.com/office/word/2010/wordprocessingCanvas" xmlns:cx="http://schemas.microsoft.com/office/drawing/2014/chartex" xmlns:cx1="http://schemas.microsoft.com/office/drawing/2015/9/8/chartex" xmlns:cx2="http://schemas.microsoft.com/office/drawing/2015/10/21/chartex" xmlns:cx3="http://schemas.microsoft.com/office/drawing/2016/5/9/chartex" xmlns:cx4="http://schemas.microsoft.com/office/drawing/2016/5/10/chartex" xmlns:cx5="http://schemas.microsoft.com/office/drawing/2016/5/11/chartex" xmlns:cx6="http://schemas.microsoft.com/office/drawing/2016/5/12/chartex" xmlns:cx7="http://schemas.microsoft.com/office/drawing/2016/5/13/chartex" xmlns:cx8="http://schemas.microsoft.com/office/drawing/2016/5/14/chartex" xmlns:mc="http://schemas.openxmlformats.org/markup-compatibility/2006" xmlns:aink="http://schemas.microsoft.com/office/drawing/2016/ink" xmlns:am3d="http://schemas.microsoft.com/office/drawing/2017/model3d" xmlns:o="urn:schemas-microsoft-com:office:office" xmlns:r="http://schemas.openxmlformats.org/officeDocument/2006/relationships" xmlns:m="http://schemas.openxmlformats.org/officeDocument/2006/math" xmlns:v="urn:schemas-microsoft-com:vml" xmlns:wp14="http://schemas.microsoft.com/office/word/2010/wordprocessingDrawing" xmlns:wp="http://schemas.openxmlformats.org/drawingml/2006/wordprocessingDrawing" xmlns:w10="urn:schemas-microsoft-com:office:word" xmlns:w="http://schemas.openxmlformats.org/wordprocessingml/2006/main" xmlns:w14="http://schemas.microsoft.com/office/word/2010/wordml" xmlns:w15="http://schemas.microsoft.com/office/word/2012/wordml" xmlns:w16cid="http://schemas.microsoft.com/office/word/2016/wordml/cid" xmlns:w16se="http://schemas.microsoft.com/office/word/2015/wordml/symex" xmlns:wpg="http://schemas.microsoft.com/office/word/2010/wordprocessingGroup" xmlns:wpi="http://schemas.microsoft.com/office/word/2010/wordprocessingInk" xmlns:wne="http://schemas.microsoft.com/office/word/2006/wordml" xmlns:wps="http://schemas.microsoft.com/office/word/2010/wordprocessingShape" mc:Ignorable="w14 w15 w16se w16cid wp14">
+<w:endnotes xmlns:wpc="http://schemas.microsoft.com/office/word/2010/wordprocessingCanvas" xmlns:cx="http://schemas.microsoft.com/office/drawing/2014/chartex" xmlns:mc="http://schemas.openxmlformats.org/markup-compatibility/2006" xmlns:o="urn:schemas-microsoft-com:office:office" xmlns:r="http://schemas.openxmlformats.org/officeDocument/2006/relationships" xmlns:m="http://schemas.openxmlformats.org/officeDocument/2006/math" xmlns:v="urn:schemas-microsoft-com:vml" xmlns:wp14="http://schemas.microsoft.com/office/word/2010/wordprocessingDrawing" xmlns:wp="http://schemas.openxmlformats.org/drawingml/2006/wordprocessingDrawing" xmlns:w10="urn:schemas-microsoft-com:office:word" xmlns:w="http://schemas.openxmlformats.org/wordprocessingml/2006/main" xmlns:w14="http://schemas.microsoft.com/office/word/2010/wordml" xmlns:w15="http://schemas.microsoft.com/office/word/2012/wordml" xmlns:w16se="http://schemas.microsoft.com/office/word/2015/wordml/symex" xmlns:wpg="http://schemas.microsoft.com/office/word/2010/wordprocessingGroup" xmlns:wpi="http://schemas.microsoft.com/office/word/2010/wordprocessingInk" xmlns:wne="http://schemas.microsoft.com/office/word/2006/wordml" xmlns:wps="http://schemas.microsoft.com/office/word/2010/wordprocessingShape" mc:Ignorable="w14 w15 w16se wp14">
   <w:endnote w:type="separator" w:id="-1">
     <w:p>
       <w:r>
@@ -888,7 +1117,7 @@
 </file>
 
 <file path=word/footnotes.xml><?xml version="1.0" encoding="utf-8"?>
-<w:footnotes xmlns:wpc="http://schemas.microsoft.com/office/word/2010/wordprocessingCanvas" xmlns:cx="http://schemas.microsoft.com/office/drawing/2014/chartex" xmlns:cx1="http://schemas.microsoft.com/office/drawing/2015/9/8/chartex" xmlns:cx2="http://schemas.microsoft.com/office/drawing/2015/10/21/chartex" xmlns:cx3="http://schemas.microsoft.com/office/drawing/2016/5/9/chartex" xmlns:cx4="http://schemas.microsoft.com/office/drawing/2016/5/10/chartex" xmlns:cx5="http://schemas.microsoft.com/office/drawing/2016/5/11/chartex" xmlns:cx6="http://schemas.microsoft.com/office/drawing/2016/5/12/chartex" xmlns:cx7="http://schemas.microsoft.com/office/drawing/2016/5/13/chartex" xmlns:cx8="http://schemas.microsoft.com/office/drawing/2016/5/14/chartex" xmlns:mc="http://schemas.openxmlformats.org/markup-compatibility/2006" xmlns:aink="http://schemas.microsoft.com/office/drawing/2016/ink" xmlns:am3d="http://schemas.microsoft.com/office/drawing/2017/model3d" xmlns:o="urn:schemas-microsoft-com:office:office" xmlns:r="http://schemas.openxmlformats.org/officeDocument/2006/relationships" xmlns:m="http://schemas.openxmlformats.org/officeDocument/2006/math" xmlns:v="urn:schemas-microsoft-com:vml" xmlns:wp14="http://schemas.microsoft.com/office/word/2010/wordprocessingDrawing" xmlns:wp="http://schemas.openxmlformats.org/drawingml/2006/wordprocessingDrawing" xmlns:w10="urn:schemas-microsoft-com:office:word" xmlns:w="http://schemas.openxmlformats.org/wordprocessingml/2006/main" xmlns:w14="http://schemas.microsoft.com/office/word/2010/wordml" xmlns:w15="http://schemas.microsoft.com/office/word/2012/wordml" xmlns:w16cid="http://schemas.microsoft.com/office/word/2016/wordml/cid" xmlns:w16se="http://schemas.microsoft.com/office/word/2015/wordml/symex" xmlns:wpg="http://schemas.microsoft.com/office/word/2010/wordprocessingGroup" xmlns:wpi="http://schemas.microsoft.com/office/word/2010/wordprocessingInk" xmlns:wne="http://schemas.microsoft.com/office/word/2006/wordml" xmlns:wps="http://schemas.microsoft.com/office/word/2010/wordprocessingShape" mc:Ignorable="w14 w15 w16se w16cid wp14">
+<w:footnotes xmlns:wpc="http://schemas.microsoft.com/office/word/2010/wordprocessingCanvas" xmlns:cx="http://schemas.microsoft.com/office/drawing/2014/chartex" xmlns:mc="http://schemas.openxmlformats.org/markup-compatibility/2006" xmlns:o="urn:schemas-microsoft-com:office:office" xmlns:r="http://schemas.openxmlformats.org/officeDocument/2006/relationships" xmlns:m="http://schemas.openxmlformats.org/officeDocument/2006/math" xmlns:v="urn:schemas-microsoft-com:vml" xmlns:wp14="http://schemas.microsoft.com/office/word/2010/wordprocessingDrawing" xmlns:wp="http://schemas.openxmlformats.org/drawingml/2006/wordprocessingDrawing" xmlns:w10="urn:schemas-microsoft-com:office:word" xmlns:w="http://schemas.openxmlformats.org/wordprocessingml/2006/main" xmlns:w14="http://schemas.microsoft.com/office/word/2010/wordml" xmlns:w15="http://schemas.microsoft.com/office/word/2012/wordml" xmlns:w16se="http://schemas.microsoft.com/office/word/2015/wordml/symex" xmlns:wpg="http://schemas.microsoft.com/office/word/2010/wordprocessingGroup" xmlns:wpi="http://schemas.microsoft.com/office/word/2010/wordprocessingInk" xmlns:wne="http://schemas.microsoft.com/office/word/2006/wordml" xmlns:wps="http://schemas.microsoft.com/office/word/2010/wordprocessingShape" mc:Ignorable="w14 w15 w16se wp14">
   <w:footnote w:type="separator" w:id="-1">
     <w:p>
       <w:r>
@@ -907,7 +1136,7 @@
 </file>
 
 <file path=word/numbering.xml><?xml version="1.0" encoding="utf-8"?>
-<w:numbering xmlns:wpc="http://schemas.microsoft.com/office/word/2010/wordprocessingCanvas" xmlns:cx="http://schemas.microsoft.com/office/drawing/2014/chartex" xmlns:cx1="http://schemas.microsoft.com/office/drawing/2015/9/8/chartex" xmlns:cx2="http://schemas.microsoft.com/office/drawing/2015/10/21/chartex" xmlns:cx3="http://schemas.microsoft.com/office/drawing/2016/5/9/chartex" xmlns:cx4="http://schemas.microsoft.com/office/drawing/2016/5/10/chartex" xmlns:cx5="http://schemas.microsoft.com/office/drawing/2016/5/11/chartex" xmlns:cx6="http://schemas.microsoft.com/office/drawing/2016/5/12/chartex" xmlns:cx7="http://schemas.microsoft.com/office/drawing/2016/5/13/chartex" xmlns:cx8="http://schemas.microsoft.com/office/drawing/2016/5/14/chartex" xmlns:mc="http://schemas.openxmlformats.org/markup-compatibility/2006" xmlns:aink="http://schemas.microsoft.com/office/drawing/2016/ink" xmlns:am3d="http://schemas.microsoft.com/office/drawing/2017/model3d" xmlns:o="urn:schemas-microsoft-com:office:office" xmlns:r="http://schemas.openxmlformats.org/officeDocument/2006/relationships" xmlns:m="http://schemas.openxmlformats.org/officeDocument/2006/math" xmlns:v="urn:schemas-microsoft-com:vml" xmlns:wp14="http://schemas.microsoft.com/office/word/2010/wordprocessingDrawing" xmlns:wp="http://schemas.openxmlformats.org/drawingml/2006/wordprocessingDrawing" xmlns:w10="urn:schemas-microsoft-com:office:word" xmlns:w="http://schemas.openxmlformats.org/wordprocessingml/2006/main" xmlns:w14="http://schemas.microsoft.com/office/word/2010/wordml" xmlns:w15="http://schemas.microsoft.com/office/word/2012/wordml" xmlns:w16cid="http://schemas.microsoft.com/office/word/2016/wordml/cid" xmlns:w16se="http://schemas.microsoft.com/office/word/2015/wordml/symex" xmlns:wpg="http://schemas.microsoft.com/office/word/2010/wordprocessingGroup" xmlns:wpi="http://schemas.microsoft.com/office/word/2010/wordprocessingInk" xmlns:wne="http://schemas.microsoft.com/office/word/2006/wordml" xmlns:wps="http://schemas.microsoft.com/office/word/2010/wordprocessingShape" mc:Ignorable="w14 w15 w16se w16cid wp14">
+<w:numbering xmlns:wpc="http://schemas.microsoft.com/office/word/2010/wordprocessingCanvas" xmlns:cx="http://schemas.microsoft.com/office/drawing/2014/chartex" xmlns:mc="http://schemas.openxmlformats.org/markup-compatibility/2006" xmlns:o="urn:schemas-microsoft-com:office:office" xmlns:r="http://schemas.openxmlformats.org/officeDocument/2006/relationships" xmlns:m="http://schemas.openxmlformats.org/officeDocument/2006/math" xmlns:v="urn:schemas-microsoft-com:vml" xmlns:wp14="http://schemas.microsoft.com/office/word/2010/wordprocessingDrawing" xmlns:wp="http://schemas.openxmlformats.org/drawingml/2006/wordprocessingDrawing" xmlns:w10="urn:schemas-microsoft-com:office:word" xmlns:w="http://schemas.openxmlformats.org/wordprocessingml/2006/main" xmlns:w14="http://schemas.microsoft.com/office/word/2010/wordml" xmlns:w15="http://schemas.microsoft.com/office/word/2012/wordml" xmlns:w16se="http://schemas.microsoft.com/office/word/2015/wordml/symex" xmlns:wpg="http://schemas.microsoft.com/office/word/2010/wordprocessingGroup" xmlns:wpi="http://schemas.microsoft.com/office/word/2010/wordprocessingInk" xmlns:wne="http://schemas.microsoft.com/office/word/2006/wordml" xmlns:wps="http://schemas.microsoft.com/office/word/2010/wordprocessingShape" mc:Ignorable="w14 w15 w16se wp14">
   <w:abstractNum w:abstractNumId="0" w15:restartNumberingAfterBreak="0">
     <w:nsid w:val="1BB77AFB"/>
     <w:multiLevelType w:val="hybridMultilevel"/>
@@ -1330,7 +1559,7 @@
 </file>
 
 <file path=word/styles.xml><?xml version="1.0" encoding="utf-8"?>
-<w:styles xmlns:mc="http://schemas.openxmlformats.org/markup-compatibility/2006" xmlns:r="http://schemas.openxmlformats.org/officeDocument/2006/relationships" xmlns:w="http://schemas.openxmlformats.org/wordprocessingml/2006/main" xmlns:w14="http://schemas.microsoft.com/office/word/2010/wordml" xmlns:w15="http://schemas.microsoft.com/office/word/2012/wordml" xmlns:w16cid="http://schemas.microsoft.com/office/word/2016/wordml/cid" xmlns:w16se="http://schemas.microsoft.com/office/word/2015/wordml/symex" mc:Ignorable="w14 w15 w16se w16cid">
+<w:styles xmlns:mc="http://schemas.openxmlformats.org/markup-compatibility/2006" xmlns:r="http://schemas.openxmlformats.org/officeDocument/2006/relationships" xmlns:w="http://schemas.openxmlformats.org/wordprocessingml/2006/main" xmlns:w14="http://schemas.microsoft.com/office/word/2010/wordml" xmlns:w15="http://schemas.microsoft.com/office/word/2012/wordml" xmlns:w16se="http://schemas.microsoft.com/office/word/2015/wordml/symex" mc:Ignorable="w14 w15 w16se">
   <w:docDefaults>
     <w:rPrDefault>
       <w:rPr>
@@ -1343,7 +1572,7 @@
     </w:rPrDefault>
     <w:pPrDefault/>
   </w:docDefaults>
-  <w:latentStyles w:defLockedState="0" w:defUIPriority="99" w:defSemiHidden="0" w:defUnhideWhenUsed="0" w:defQFormat="0" w:count="375">
+  <w:latentStyles w:defLockedState="0" w:defUIPriority="99" w:defSemiHidden="0" w:defUnhideWhenUsed="0" w:defQFormat="0" w:count="371">
     <w:lsdException w:name="Normal" w:uiPriority="0" w:qFormat="1"/>
     <w:lsdException w:name="heading 1" w:uiPriority="9" w:qFormat="1"/>
     <w:lsdException w:name="heading 2" w:semiHidden="1" w:uiPriority="9" w:unhideWhenUsed="1" w:qFormat="1"/>
@@ -1715,10 +1944,6 @@
     <w:lsdException w:name="List Table 5 Dark Accent 6" w:uiPriority="50"/>
     <w:lsdException w:name="List Table 6 Colorful Accent 6" w:uiPriority="51"/>
     <w:lsdException w:name="List Table 7 Colorful Accent 6" w:uiPriority="52"/>
-    <w:lsdException w:name="Mention" w:semiHidden="1" w:unhideWhenUsed="1"/>
-    <w:lsdException w:name="Smart Hyperlink" w:semiHidden="1" w:unhideWhenUsed="1"/>
-    <w:lsdException w:name="Hashtag" w:semiHidden="1" w:unhideWhenUsed="1"/>
-    <w:lsdException w:name="Unresolved Mention" w:semiHidden="1" w:unhideWhenUsed="1"/>
   </w:latentStyles>
   <w:style w:type="paragraph" w:default="1" w:styleId="a">
     <w:name w:val="Normal"/>
@@ -2129,6 +2354,15 @@
 </file>
 
 <file path=customXml/item1.xml><?xml version="1.0" encoding="utf-8"?>
+<?mso-contentType ?>
+<FormTemplates xmlns="http://schemas.microsoft.com/sharepoint/v3/contenttype/forms">
+  <Display>DocumentLibraryForm</Display>
+  <Edit>DocumentLibraryForm</Edit>
+  <New>DocumentLibraryForm</New>
+</FormTemplates>
+</file>
+
+<file path=customXml/item2.xml><?xml version="1.0" encoding="utf-8"?>
 <ct:contentTypeSchema xmlns:ct="http://schemas.microsoft.com/office/2006/metadata/contentType" xmlns:ma="http://schemas.microsoft.com/office/2006/metadata/properties/metaAttributes" ct:_="" ma:_="" ma:contentTypeName="文件" ma:contentTypeID="0x010100694253B106BFA948BB3ADBC0C15FC06C" ma:contentTypeVersion="1" ma:contentTypeDescription="建立新的文件。" ma:contentTypeScope="" ma:versionID="89c2c5c22778aa97431c8800ca95c72d">
   <xsd:schema xmlns:xsd="http://www.w3.org/2001/XMLSchema" xmlns:xs="http://www.w3.org/2001/XMLSchema" xmlns:p="http://schemas.microsoft.com/office/2006/metadata/properties" xmlns:ns3="33f54538-7ad1-4446-ac04-db46d3311fe1" targetNamespace="http://schemas.microsoft.com/office/2006/metadata/properties" ma:root="true" ma:fieldsID="3df9012e6c664e563bb5779490d6e868" ns3:_="">
     <xsd:import namespace="33f54538-7ad1-4446-ac04-db46d3311fe1"/>
@@ -2268,15 +2502,6 @@
 </ct:contentTypeSchema>
 </file>
 
-<file path=customXml/item2.xml><?xml version="1.0" encoding="utf-8"?>
-<?mso-contentType ?>
-<FormTemplates xmlns="http://schemas.microsoft.com/sharepoint/v3/contenttype/forms">
-  <Display>DocumentLibraryForm</Display>
-  <Edit>DocumentLibraryForm</Edit>
-  <New>DocumentLibraryForm</New>
-</FormTemplates>
-</file>
-
 <file path=customXml/item3.xml><?xml version="1.0" encoding="utf-8"?>
 <p:properties xmlns:p="http://schemas.microsoft.com/office/2006/metadata/properties" xmlns:xsi="http://www.w3.org/2001/XMLSchema-instance" xmlns:pc="http://schemas.microsoft.com/office/infopath/2007/PartnerControls">
   <documentManagement/>
@@ -2288,6 +2513,14 @@
 </file>
 
 <file path=customXml/itemProps1.xml><?xml version="1.0" encoding="utf-8"?>
+<ds:datastoreItem xmlns:ds="http://schemas.openxmlformats.org/officeDocument/2006/customXml" ds:itemID="{C9F2D9D2-99CA-4553-BAE7-49941F3E8D3C}">
+  <ds:schemaRefs>
+    <ds:schemaRef ds:uri="http://schemas.microsoft.com/sharepoint/v3/contenttype/forms"/>
+  </ds:schemaRefs>
+</ds:datastoreItem>
+</file>
+
+<file path=customXml/itemProps2.xml><?xml version="1.0" encoding="utf-8"?>
 <ds:datastoreItem xmlns:ds="http://schemas.openxmlformats.org/officeDocument/2006/customXml" ds:itemID="{1B05A54B-A5B7-4AA2-ACE3-0FF4ED14C2F4}">
   <ds:schemaRefs>
     <ds:schemaRef ds:uri="http://schemas.microsoft.com/office/2006/metadata/contentType"/>
@@ -2305,14 +2538,6 @@
 </ds:datastoreItem>
 </file>
 
-<file path=customXml/itemProps2.xml><?xml version="1.0" encoding="utf-8"?>
-<ds:datastoreItem xmlns:ds="http://schemas.openxmlformats.org/officeDocument/2006/customXml" ds:itemID="{C9F2D9D2-99CA-4553-BAE7-49941F3E8D3C}">
-  <ds:schemaRefs>
-    <ds:schemaRef ds:uri="http://schemas.microsoft.com/sharepoint/v3/contenttype/forms"/>
-  </ds:schemaRefs>
-</ds:datastoreItem>
-</file>
-
 <file path=customXml/itemProps3.xml><?xml version="1.0" encoding="utf-8"?>
 <ds:datastoreItem xmlns:ds="http://schemas.openxmlformats.org/officeDocument/2006/customXml" ds:itemID="{12E8E2AE-F9FE-4212-BC3D-FB7438B4076A}">
   <ds:schemaRefs>
@@ -2323,7 +2548,7 @@
 </file>
 
 <file path=customXml/itemProps4.xml><?xml version="1.0" encoding="utf-8"?>
-<ds:datastoreItem xmlns:ds="http://schemas.openxmlformats.org/officeDocument/2006/customXml" ds:itemID="{9C2A64D7-A055-4587-85DA-5A5C1784DFF1}">
+<ds:datastoreItem xmlns:ds="http://schemas.openxmlformats.org/officeDocument/2006/customXml" ds:itemID="{B3917534-E603-4230-A24F-5A5711C62940}">
   <ds:schemaRefs>
     <ds:schemaRef ds:uri="http://schemas.openxmlformats.org/officeDocument/2006/bibliography"/>
   </ds:schemaRefs>
